--- a/周报/周报-黄雨薇（2020-10-24）.docx
+++ b/周报/周报-黄雨薇（2020-10-24）.docx
@@ -1280,42 +1280,32 @@
                 <w:vertAlign w:val="baseline"/>
                 <w:lang w:val="en-US" w:eastAsia="zh-CN"/>
               </w:rPr>
-              <w:t>10.30（周五）：学习【JQuery</w:t>
+              <w:t>10.30（周五）：学习【JQuery】剩余内容，敲相应代码。</w:t>
+            </w:r>
+          </w:p>
+          <w:p>
+            <w:pPr>
+              <w:jc w:val="left"/>
+              <w:rPr>
+                <w:rFonts w:hint="default"/>
+                <w:sz w:val="24"/>
+                <w:szCs w:val="24"/>
+                <w:vertAlign w:val="baseline"/>
+                <w:lang w:val="en-US" w:eastAsia="zh-CN"/>
+              </w:rPr>
+            </w:pPr>
+            <w:r>
+              <w:rPr>
+                <w:rFonts w:hint="eastAsia"/>
+                <w:sz w:val="24"/>
+                <w:szCs w:val="24"/>
+                <w:vertAlign w:val="baseline"/>
+                <w:lang w:val="en-US" w:eastAsia="zh-CN"/>
+              </w:rPr>
+              <w:t>10.31（周六）：复习，休息</w:t>
             </w:r>
             <w:bookmarkStart w:id="0" w:name="_GoBack"/>
             <w:bookmarkEnd w:id="0"/>
-            <w:r>
-              <w:rPr>
-                <w:rFonts w:hint="eastAsia"/>
-                <w:sz w:val="24"/>
-                <w:szCs w:val="24"/>
-                <w:vertAlign w:val="baseline"/>
-                <w:lang w:val="en-US" w:eastAsia="zh-CN"/>
-              </w:rPr>
-              <w:t>】剩余内容，敲相应代码。</w:t>
-            </w:r>
-          </w:p>
-          <w:p>
-            <w:pPr>
-              <w:jc w:val="left"/>
-              <w:rPr>
-                <w:rFonts w:hint="default"/>
-                <w:sz w:val="24"/>
-                <w:szCs w:val="24"/>
-                <w:vertAlign w:val="baseline"/>
-                <w:lang w:val="en-US" w:eastAsia="zh-CN"/>
-              </w:rPr>
-            </w:pPr>
-            <w:r>
-              <w:rPr>
-                <w:rFonts w:hint="eastAsia"/>
-                <w:sz w:val="24"/>
-                <w:szCs w:val="24"/>
-                <w:vertAlign w:val="baseline"/>
-                <w:lang w:val="en-US" w:eastAsia="zh-CN"/>
-              </w:rPr>
-              <w:t>10.31（周六）：复习，休息</w:t>
-            </w:r>
           </w:p>
         </w:tc>
       </w:tr>
